--- a/Logs/7 Portfolio I Development/Week 3/UmholtzTomas_Project3.docx
+++ b/Logs/7 Portfolio I Development/Week 3/UmholtzTomas_Project3.docx
@@ -498,12 +498,14 @@
       <w:pPr>
         <w:rPr>
           <w:rFonts w:ascii="Tahoma" w:eastAsia="Times New Roman" w:hAnsi="Tahoma" w:cs="Tahoma"/>
+          <w:strike/>
           <w:color w:val="00B0F0"/>
         </w:rPr>
       </w:pPr>
       <w:r>
         <w:rPr>
           <w:rFonts w:ascii="Tahoma" w:eastAsia="Times New Roman" w:hAnsi="Tahoma" w:cs="Tahoma"/>
+          <w:strike/>
           <w:color w:val="00B0F0"/>
         </w:rPr>
         <w:t>•Review: Development assignment’s material, learn ways to refine my burn-up list by adding “stories” which are short description and goals that go the burn-up list and relate them to SWOT.</w:t>
@@ -513,6 +515,21 @@
       <w:pPr>
         <w:rPr>
           <w:rFonts w:ascii="Tahoma" w:eastAsia="Times New Roman" w:hAnsi="Tahoma" w:cs="Tahoma"/>
+          <w:color w:val="00B0F0"/>
+        </w:rPr>
+      </w:pPr>
+      <w:r>
+        <w:rPr>
+          <w:rFonts w:ascii="Tahoma" w:eastAsia="Times New Roman" w:hAnsi="Tahoma" w:cs="Tahoma"/>
+          <w:color w:val="00B0F0"/>
+        </w:rPr>
+        <w:t>A. Sat. - Complete</w:t>
+      </w:r>
+    </w:p>
+    <w:p>
+      <w:pPr>
+        <w:rPr>
+          <w:rFonts w:ascii="Tahoma" w:eastAsia="Times New Roman" w:hAnsi="Tahoma" w:cs="Tahoma"/>
           <w:color w:val="FF0000"/>
         </w:rPr>
       </w:pPr>
@@ -596,12 +613,14 @@
       <w:pPr>
         <w:rPr>
           <w:rFonts w:ascii="Tahoma" w:eastAsia="Times New Roman" w:hAnsi="Tahoma" w:cs="Tahoma"/>
-          <w:color w:val="FF0000"/>
-        </w:rPr>
-      </w:pPr>
-      <w:r>
-        <w:rPr>
-          <w:rFonts w:ascii="Tahoma" w:eastAsia="Times New Roman" w:hAnsi="Tahoma" w:cs="Tahoma"/>
+          <w:strike/>
+          <w:color w:val="FF0000"/>
+        </w:rPr>
+      </w:pPr>
+      <w:r>
+        <w:rPr>
+          <w:rFonts w:ascii="Tahoma" w:eastAsia="Times New Roman" w:hAnsi="Tahoma" w:cs="Tahoma"/>
+          <w:strike/>
           <w:color w:val="FF0000"/>
         </w:rPr>
         <w:t>•Complete assignment: Call to Action, reply to at least 2 peer’s post</w:t>
@@ -614,17 +633,34 @@
           <w:color w:val="FF0000"/>
         </w:rPr>
       </w:pPr>
-    </w:p>
-    <w:p>
-      <w:pPr>
-        <w:rPr>
-          <w:rFonts w:ascii="Tahoma" w:eastAsia="Times New Roman" w:hAnsi="Tahoma" w:cs="Tahoma"/>
-          <w:color w:val="00B050"/>
-        </w:rPr>
-      </w:pPr>
-      <w:r>
-        <w:rPr>
-          <w:rFonts w:ascii="Tahoma" w:eastAsia="Times New Roman" w:hAnsi="Tahoma" w:cs="Tahoma"/>
+      <w:r>
+        <w:rPr>
+          <w:rFonts w:ascii="Tahoma" w:eastAsia="Times New Roman" w:hAnsi="Tahoma" w:cs="Tahoma"/>
+          <w:color w:val="FF0000"/>
+        </w:rPr>
+        <w:t>A. Sat. - Complete</w:t>
+      </w:r>
+    </w:p>
+    <w:p>
+      <w:pPr>
+        <w:rPr>
+          <w:rFonts w:ascii="Tahoma" w:eastAsia="Times New Roman" w:hAnsi="Tahoma" w:cs="Tahoma"/>
+          <w:color w:val="FF0000"/>
+        </w:rPr>
+      </w:pPr>
+    </w:p>
+    <w:p>
+      <w:pPr>
+        <w:rPr>
+          <w:rFonts w:ascii="Tahoma" w:eastAsia="Times New Roman" w:hAnsi="Tahoma" w:cs="Tahoma"/>
+          <w:strike/>
+          <w:color w:val="00B050"/>
+        </w:rPr>
+      </w:pPr>
+      <w:r>
+        <w:rPr>
+          <w:rFonts w:ascii="Tahoma" w:eastAsia="Times New Roman" w:hAnsi="Tahoma" w:cs="Tahoma"/>
+          <w:strike/>
           <w:color w:val="00B050"/>
         </w:rPr>
         <w:t>•Review: Career Module material, understand more about building a better persona brand</w:t>
@@ -637,6 +673,21 @@
           <w:color w:val="00B050"/>
         </w:rPr>
       </w:pPr>
+      <w:r>
+        <w:rPr>
+          <w:rFonts w:ascii="Tahoma" w:eastAsia="Times New Roman" w:hAnsi="Tahoma" w:cs="Tahoma"/>
+          <w:color w:val="00B050"/>
+        </w:rPr>
+        <w:t>A. Sat. - Complete</w:t>
+      </w:r>
+    </w:p>
+    <w:p>
+      <w:pPr>
+        <w:rPr>
+          <w:rFonts w:ascii="Tahoma" w:eastAsia="Times New Roman" w:hAnsi="Tahoma" w:cs="Tahoma"/>
+          <w:color w:val="00B050"/>
+        </w:rPr>
+      </w:pPr>
     </w:p>
     <w:p>
       <w:pPr>
@@ -686,338 +737,321 @@
           <w:rFonts w:ascii="Tahoma" w:eastAsia="Times New Roman" w:hAnsi="Tahoma" w:cs="Tahoma"/>
           <w:color w:val="00B050"/>
         </w:rPr>
+        <w:t>*Update time management sheet</w:t>
+      </w:r>
+    </w:p>
+    <w:p>
+      <w:pPr>
+        <w:rPr>
+          <w:rFonts w:ascii="Tahoma" w:eastAsia="Times New Roman" w:hAnsi="Tahoma" w:cs="Tahoma"/>
+        </w:rPr>
+      </w:pPr>
+    </w:p>
+    <w:p>
+      <w:pPr>
+        <w:rPr>
+          <w:rFonts w:ascii="Tahoma" w:eastAsia="Times New Roman" w:hAnsi="Tahoma" w:cs="Tahoma"/>
+          <w:highlight w:val="yellow"/>
+          <w:u w:val="single"/>
+        </w:rPr>
+      </w:pPr>
+      <w:r>
+        <w:rPr>
+          <w:rFonts w:ascii="Tahoma" w:eastAsia="Times New Roman" w:hAnsi="Tahoma" w:cs="Tahoma"/>
+          <w:highlight w:val="yellow"/>
+          <w:u w:val="single"/>
+        </w:rPr>
+        <w:t>2.</w:t>
+      </w:r>
+      <w:r>
+        <w:rPr>
+          <w:rFonts w:ascii="Tahoma" w:eastAsia="Times New Roman" w:hAnsi="Tahoma" w:cs="Tahoma"/>
+          <w:highlight w:val="yellow"/>
+          <w:u w:val="single"/>
+        </w:rPr>
+        <w:t xml:space="preserve"> Call attention to any significant peer, instructor, or stakeholder interaction for the </w:t>
+      </w:r>
+    </w:p>
+    <w:p>
+      <w:pPr>
+        <w:rPr>
+          <w:rFonts w:ascii="Tahoma" w:eastAsia="Times New Roman" w:hAnsi="Tahoma" w:cs="Tahoma"/>
+          <w:u w:val="single"/>
+        </w:rPr>
+      </w:pPr>
+      <w:r>
+        <w:rPr>
+          <w:rFonts w:ascii="Tahoma" w:eastAsia="Times New Roman" w:hAnsi="Tahoma" w:cs="Tahoma"/>
+          <w:highlight w:val="yellow"/>
+          <w:u w:val="single"/>
+        </w:rPr>
+        <w:t>week.</w:t>
+      </w:r>
+    </w:p>
+    <w:p>
+      <w:pPr>
+        <w:rPr>
+          <w:rFonts w:ascii="Tahoma" w:eastAsia="Times New Roman" w:hAnsi="Tahoma" w:cs="Tahoma"/>
+          <w:u w:val="single"/>
+        </w:rPr>
+      </w:pPr>
+    </w:p>
+    <w:p>
+      <w:pPr>
+        <w:rPr>
+          <w:rFonts w:ascii="Tahoma" w:eastAsia="Times New Roman" w:hAnsi="Tahoma" w:cs="Tahoma"/>
+          <w:color w:val="FF0000"/>
+        </w:rPr>
+      </w:pPr>
+      <w:r>
+        <w:rPr>
+          <w:rFonts w:ascii="Tahoma" w:eastAsia="Times New Roman" w:hAnsi="Tahoma" w:cs="Tahoma"/>
+          <w:color w:val="FF0000"/>
+        </w:rPr>
+        <w:t>•</w:t>
+      </w:r>
+      <w:r>
+        <w:rPr>
+          <w:rFonts w:ascii="Tahoma" w:eastAsia="Times New Roman" w:hAnsi="Tahoma" w:cs="Tahoma"/>
+          <w:color w:val="FF0000"/>
+        </w:rPr>
+        <w:t xml:space="preserve">Tues - </w:t>
+      </w:r>
+      <w:r>
+        <w:rPr>
+          <w:rFonts w:ascii="Tahoma" w:eastAsia="Times New Roman" w:hAnsi="Tahoma" w:cs="Tahoma"/>
+          <w:color w:val="FF0000"/>
+        </w:rPr>
+        <w:t>Attended GTT</w:t>
+      </w:r>
+    </w:p>
+    <w:p>
+      <w:pPr>
+        <w:rPr>
+          <w:rFonts w:ascii="Tahoma" w:eastAsia="Times New Roman" w:hAnsi="Tahoma" w:cs="Tahoma"/>
+          <w:color w:val="FF0000"/>
+        </w:rPr>
+      </w:pPr>
+      <w:r>
+        <w:rPr>
+          <w:rFonts w:ascii="Tahoma" w:eastAsia="Times New Roman" w:hAnsi="Tahoma" w:cs="Tahoma"/>
+          <w:color w:val="FF0000"/>
+        </w:rPr>
+        <w:t xml:space="preserve">•Tues - </w:t>
+      </w:r>
+      <w:r>
+        <w:rPr>
+          <w:rFonts w:ascii="Tahoma" w:eastAsia="Times New Roman" w:hAnsi="Tahoma" w:cs="Tahoma"/>
+          <w:color w:val="FF0000"/>
+        </w:rPr>
+        <w:t>Emailed instructor about submitting Wk 2 B-List in Wk 3 assignment section</w:t>
+      </w:r>
+      <w:r>
+        <w:rPr>
+          <w:rFonts w:ascii="Tahoma" w:eastAsia="Times New Roman" w:hAnsi="Tahoma" w:cs="Tahoma"/>
+          <w:color w:val="FF0000"/>
+        </w:rPr>
+        <w:t xml:space="preserve"> </w:t>
+      </w:r>
+    </w:p>
+    <w:p>
+      <w:pPr>
+        <w:rPr>
+          <w:rFonts w:ascii="Tahoma" w:eastAsia="Times New Roman" w:hAnsi="Tahoma" w:cs="Tahoma"/>
+          <w:color w:val="FF0000"/>
+        </w:rPr>
+      </w:pPr>
+      <w:r>
+        <w:rPr>
+          <w:rFonts w:ascii="Tahoma" w:eastAsia="Times New Roman" w:hAnsi="Tahoma" w:cs="Tahoma"/>
+          <w:color w:val="FF0000"/>
+        </w:rPr>
+        <w:t>•Thurs. - Read response above email.</w:t>
+      </w:r>
+    </w:p>
+    <w:p>
+      <w:pPr>
+        <w:rPr>
+          <w:rFonts w:ascii="Tahoma" w:eastAsia="Times New Roman" w:hAnsi="Tahoma" w:cs="Tahoma"/>
+          <w:color w:val="FF0000"/>
+        </w:rPr>
+      </w:pPr>
+      <w:r>
+        <w:rPr>
+          <w:rFonts w:ascii="Tahoma" w:eastAsia="Times New Roman" w:hAnsi="Tahoma" w:cs="Tahoma"/>
+          <w:color w:val="FF0000"/>
+        </w:rPr>
+        <w:t xml:space="preserve">•Fri. Emailed </w:t>
+      </w:r>
+      <w:r>
+        <w:rPr>
+          <w:rFonts w:ascii="Tahoma" w:eastAsia="Times New Roman" w:hAnsi="Tahoma" w:cs="Tahoma"/>
+          <w:color w:val="FF0000"/>
+        </w:rPr>
+        <w:t>“</w:t>
+      </w:r>
+      <w:r>
+        <w:rPr>
+          <w:rFonts w:ascii="Tahoma" w:eastAsia="Times New Roman" w:hAnsi="Tahoma" w:cs="Tahoma"/>
+          <w:color w:val="FF0000"/>
+        </w:rPr>
+        <w:t>Communicating with Visual Tools</w:t>
+      </w:r>
+      <w:r>
+        <w:rPr>
+          <w:rFonts w:ascii="Tahoma" w:eastAsia="Times New Roman" w:hAnsi="Tahoma" w:cs="Tahoma"/>
+          <w:color w:val="FF0000"/>
+        </w:rPr>
+        <w:t>” assignment to instructor due to an error in uploading to FSO</w:t>
+      </w:r>
+    </w:p>
+    <w:p>
+      <w:pPr>
+        <w:rPr>
+          <w:rFonts w:ascii="Tahoma" w:eastAsia="Times New Roman" w:hAnsi="Tahoma" w:cs="Tahoma"/>
+          <w:u w:val="single"/>
+        </w:rPr>
+      </w:pPr>
+    </w:p>
+    <w:p>
+      <w:pPr>
+        <w:rPr>
+          <w:rFonts w:ascii="Tahoma" w:eastAsia="Times New Roman" w:hAnsi="Tahoma" w:cs="Tahoma"/>
+          <w:u w:val="single"/>
+        </w:rPr>
+      </w:pPr>
+      <w:r>
+        <w:rPr>
+          <w:rFonts w:ascii="Tahoma" w:eastAsia="Times New Roman" w:hAnsi="Tahoma" w:cs="Tahoma"/>
+          <w:highlight w:val="yellow"/>
+          <w:u w:val="single"/>
+        </w:rPr>
+        <w:t>3. Be sure to describe your reaction to input and feedback for the week and projected next steps.</w:t>
+      </w:r>
+    </w:p>
+    <w:p>
+      <w:pPr>
+        <w:rPr>
+          <w:rFonts w:ascii="Tahoma" w:eastAsia="Times New Roman" w:hAnsi="Tahoma" w:cs="Tahoma"/>
+          <w:u w:val="single"/>
+        </w:rPr>
+      </w:pPr>
+    </w:p>
+    <w:p>
+      <w:pPr>
+        <w:rPr>
+          <w:rFonts w:ascii="Tahoma" w:eastAsia="Times New Roman" w:hAnsi="Tahoma" w:cs="Tahoma"/>
+          <w:color w:val="FF0000"/>
+        </w:rPr>
+      </w:pPr>
+      <w:r>
+        <w:rPr>
+          <w:rFonts w:ascii="Tahoma" w:eastAsia="Times New Roman" w:hAnsi="Tahoma" w:cs="Tahoma"/>
+          <w:color w:val="FF0000"/>
+        </w:rPr>
+        <w:t xml:space="preserve">•Tues </w:t>
+      </w:r>
+      <w:r>
+        <w:rPr>
+          <w:rFonts w:ascii="Tahoma" w:eastAsia="Times New Roman" w:hAnsi="Tahoma" w:cs="Tahoma"/>
+          <w:color w:val="FF0000"/>
+        </w:rPr>
+        <w:t>(16</w:t>
+      </w:r>
+      <w:r>
+        <w:rPr>
+          <w:rFonts w:ascii="Tahoma" w:eastAsia="Times New Roman" w:hAnsi="Tahoma" w:cs="Tahoma"/>
+          <w:color w:val="FF0000"/>
+          <w:vertAlign w:val="superscript"/>
+        </w:rPr>
+        <w:t>th</w:t>
+      </w:r>
+      <w:r>
+        <w:rPr>
+          <w:rFonts w:ascii="Tahoma" w:eastAsia="Times New Roman" w:hAnsi="Tahoma" w:cs="Tahoma"/>
+          <w:color w:val="FF0000"/>
+        </w:rPr>
+        <w:t>)</w:t>
+      </w:r>
+      <w:r>
+        <w:rPr>
+          <w:rFonts w:ascii="Tahoma" w:eastAsia="Times New Roman" w:hAnsi="Tahoma" w:cs="Tahoma"/>
+          <w:color w:val="FF0000"/>
+        </w:rPr>
+        <w:t xml:space="preserve">- </w:t>
+      </w:r>
+      <w:r>
+        <w:rPr>
+          <w:rFonts w:ascii="Tahoma" w:eastAsia="Times New Roman" w:hAnsi="Tahoma" w:cs="Tahoma"/>
+          <w:color w:val="FF0000"/>
+        </w:rPr>
+        <w:t xml:space="preserve">Review instructors graded </w:t>
+      </w:r>
+      <w:r>
+        <w:rPr>
+          <w:rFonts w:ascii="Tahoma" w:eastAsia="Times New Roman" w:hAnsi="Tahoma" w:cs="Tahoma"/>
+          <w:color w:val="FF0000"/>
+        </w:rPr>
+        <w:t>comments</w:t>
+      </w:r>
+      <w:r>
+        <w:rPr>
+          <w:rFonts w:ascii="Tahoma" w:eastAsia="Times New Roman" w:hAnsi="Tahoma" w:cs="Tahoma"/>
+          <w:color w:val="FF0000"/>
+        </w:rPr>
+        <w:t>:</w:t>
+      </w:r>
+      <w:r>
+        <w:rPr>
+          <w:rFonts w:ascii="Tahoma" w:eastAsia="Times New Roman" w:hAnsi="Tahoma" w:cs="Tahoma"/>
+          <w:color w:val="FF0000"/>
+        </w:rPr>
+        <w:t xml:space="preserve"> P&amp;P</w:t>
+      </w:r>
+      <w:r>
+        <w:rPr>
+          <w:rFonts w:ascii="Tahoma" w:eastAsia="Times New Roman" w:hAnsi="Tahoma" w:cs="Tahoma"/>
+          <w:color w:val="FF0000"/>
+        </w:rPr>
+        <w:t xml:space="preserve"> Wk1 points were deducted for submitting only one reply to peer’s post, I though I has submitted to but upon reviewing the assignment only one was submitted. Currently I do my portfolio is not something I would display to potential others outside of FS so I’d like to keep the ReadMe file message simple</w:t>
+      </w:r>
+      <w:r>
+        <w:rPr>
+          <w:rFonts w:ascii="Tahoma" w:eastAsia="Times New Roman" w:hAnsi="Tahoma" w:cs="Tahoma"/>
+          <w:color w:val="FF0000"/>
+        </w:rPr>
+        <w:t>.</w:t>
+      </w:r>
+    </w:p>
+    <w:p>
+      <w:pPr>
+        <w:rPr>
+          <w:rFonts w:ascii="Tahoma" w:eastAsia="Times New Roman" w:hAnsi="Tahoma" w:cs="Tahoma"/>
+          <w:color w:val="FF0000"/>
+        </w:rPr>
+      </w:pPr>
+      <w:r>
+        <w:rPr>
+          <w:rFonts w:ascii="Tahoma" w:eastAsia="Times New Roman" w:hAnsi="Tahoma" w:cs="Tahoma"/>
+          <w:color w:val="FF0000"/>
+        </w:rPr>
         <w:lastRenderedPageBreak/>
-        <w:t>*Update time management sheet</w:t>
-      </w:r>
-    </w:p>
-    <w:p>
-      <w:pPr>
-        <w:rPr>
-          <w:rFonts w:ascii="Tahoma" w:eastAsia="Times New Roman" w:hAnsi="Tahoma" w:cs="Tahoma"/>
-        </w:rPr>
-      </w:pPr>
-    </w:p>
-    <w:p>
-      <w:pPr>
-        <w:rPr>
-          <w:rFonts w:ascii="Tahoma" w:eastAsia="Times New Roman" w:hAnsi="Tahoma" w:cs="Tahoma"/>
-          <w:highlight w:val="yellow"/>
-          <w:u w:val="single"/>
-        </w:rPr>
-      </w:pPr>
-      <w:r>
-        <w:rPr>
-          <w:rFonts w:ascii="Tahoma" w:eastAsia="Times New Roman" w:hAnsi="Tahoma" w:cs="Tahoma"/>
-          <w:highlight w:val="yellow"/>
-          <w:u w:val="single"/>
-        </w:rPr>
-        <w:t>2.</w:t>
-      </w:r>
-      <w:r>
-        <w:rPr>
-          <w:rFonts w:ascii="Tahoma" w:eastAsia="Times New Roman" w:hAnsi="Tahoma" w:cs="Tahoma"/>
-          <w:highlight w:val="yellow"/>
-          <w:u w:val="single"/>
-        </w:rPr>
-        <w:t xml:space="preserve"> Call attention to any significant peer, instructor, or stakeholder interaction for the </w:t>
-      </w:r>
-    </w:p>
-    <w:p>
-      <w:pPr>
-        <w:rPr>
-          <w:rFonts w:ascii="Tahoma" w:eastAsia="Times New Roman" w:hAnsi="Tahoma" w:cs="Tahoma"/>
-          <w:u w:val="single"/>
-        </w:rPr>
-      </w:pPr>
-      <w:r>
-        <w:rPr>
-          <w:rFonts w:ascii="Tahoma" w:eastAsia="Times New Roman" w:hAnsi="Tahoma" w:cs="Tahoma"/>
-          <w:highlight w:val="yellow"/>
-          <w:u w:val="single"/>
-        </w:rPr>
-        <w:t>week.</w:t>
-      </w:r>
-    </w:p>
-    <w:p>
-      <w:pPr>
-        <w:rPr>
-          <w:rFonts w:ascii="Tahoma" w:eastAsia="Times New Roman" w:hAnsi="Tahoma" w:cs="Tahoma"/>
-          <w:u w:val="single"/>
-        </w:rPr>
-      </w:pPr>
-    </w:p>
-    <w:p>
-      <w:pPr>
-        <w:rPr>
-          <w:rFonts w:ascii="Tahoma" w:eastAsia="Times New Roman" w:hAnsi="Tahoma" w:cs="Tahoma"/>
-          <w:color w:val="FF0000"/>
-        </w:rPr>
-      </w:pPr>
-      <w:r>
-        <w:rPr>
-          <w:rFonts w:ascii="Tahoma" w:eastAsia="Times New Roman" w:hAnsi="Tahoma" w:cs="Tahoma"/>
-          <w:color w:val="FF0000"/>
-        </w:rPr>
-        <w:t>•</w:t>
-      </w:r>
-      <w:r>
-        <w:rPr>
-          <w:rFonts w:ascii="Tahoma" w:eastAsia="Times New Roman" w:hAnsi="Tahoma" w:cs="Tahoma"/>
-          <w:color w:val="FF0000"/>
-        </w:rPr>
-        <w:t xml:space="preserve">Tues - </w:t>
-      </w:r>
-      <w:r>
-        <w:rPr>
-          <w:rFonts w:ascii="Tahoma" w:eastAsia="Times New Roman" w:hAnsi="Tahoma" w:cs="Tahoma"/>
-          <w:color w:val="FF0000"/>
-        </w:rPr>
-        <w:t>Attended GTT</w:t>
-      </w:r>
-    </w:p>
-    <w:p>
-      <w:pPr>
-        <w:rPr>
-          <w:rFonts w:ascii="Tahoma" w:eastAsia="Times New Roman" w:hAnsi="Tahoma" w:cs="Tahoma"/>
-          <w:color w:val="FF0000"/>
-        </w:rPr>
-      </w:pPr>
-      <w:r>
-        <w:rPr>
-          <w:rFonts w:ascii="Tahoma" w:eastAsia="Times New Roman" w:hAnsi="Tahoma" w:cs="Tahoma"/>
-          <w:color w:val="FF0000"/>
-        </w:rPr>
-        <w:t xml:space="preserve">•Tues - </w:t>
-      </w:r>
-      <w:r>
-        <w:rPr>
-          <w:rFonts w:ascii="Tahoma" w:eastAsia="Times New Roman" w:hAnsi="Tahoma" w:cs="Tahoma"/>
-          <w:color w:val="FF0000"/>
-        </w:rPr>
-        <w:t xml:space="preserve">Emailed instructor about submitting </w:t>
-      </w:r>
-      <w:proofErr w:type="spellStart"/>
-      <w:r>
-        <w:rPr>
-          <w:rFonts w:ascii="Tahoma" w:eastAsia="Times New Roman" w:hAnsi="Tahoma" w:cs="Tahoma"/>
-          <w:color w:val="FF0000"/>
-        </w:rPr>
-        <w:t>Wk</w:t>
-      </w:r>
-      <w:proofErr w:type="spellEnd"/>
-      <w:r>
-        <w:rPr>
-          <w:rFonts w:ascii="Tahoma" w:eastAsia="Times New Roman" w:hAnsi="Tahoma" w:cs="Tahoma"/>
-          <w:color w:val="FF0000"/>
-        </w:rPr>
-        <w:t xml:space="preserve"> 2 B-List in </w:t>
-      </w:r>
-      <w:proofErr w:type="spellStart"/>
-      <w:r>
-        <w:rPr>
-          <w:rFonts w:ascii="Tahoma" w:eastAsia="Times New Roman" w:hAnsi="Tahoma" w:cs="Tahoma"/>
-          <w:color w:val="FF0000"/>
-        </w:rPr>
-        <w:t>Wk</w:t>
-      </w:r>
-      <w:proofErr w:type="spellEnd"/>
-      <w:r>
-        <w:rPr>
-          <w:rFonts w:ascii="Tahoma" w:eastAsia="Times New Roman" w:hAnsi="Tahoma" w:cs="Tahoma"/>
-          <w:color w:val="FF0000"/>
-        </w:rPr>
-        <w:t xml:space="preserve"> 3 assignment section</w:t>
-      </w:r>
-      <w:r>
-        <w:rPr>
-          <w:rFonts w:ascii="Tahoma" w:eastAsia="Times New Roman" w:hAnsi="Tahoma" w:cs="Tahoma"/>
-          <w:color w:val="FF0000"/>
-        </w:rPr>
-        <w:t xml:space="preserve"> </w:t>
-      </w:r>
-    </w:p>
-    <w:p>
-      <w:pPr>
-        <w:rPr>
-          <w:rFonts w:ascii="Tahoma" w:eastAsia="Times New Roman" w:hAnsi="Tahoma" w:cs="Tahoma"/>
-          <w:color w:val="FF0000"/>
-        </w:rPr>
-      </w:pPr>
-      <w:r>
-        <w:rPr>
-          <w:rFonts w:ascii="Tahoma" w:eastAsia="Times New Roman" w:hAnsi="Tahoma" w:cs="Tahoma"/>
-          <w:color w:val="FF0000"/>
-        </w:rPr>
-        <w:t>•Thurs. - Read response above email.</w:t>
-      </w:r>
-    </w:p>
-    <w:p>
-      <w:pPr>
-        <w:rPr>
-          <w:rFonts w:ascii="Tahoma" w:eastAsia="Times New Roman" w:hAnsi="Tahoma" w:cs="Tahoma"/>
-          <w:color w:val="FF0000"/>
-        </w:rPr>
-      </w:pPr>
-      <w:r>
-        <w:rPr>
-          <w:rFonts w:ascii="Tahoma" w:eastAsia="Times New Roman" w:hAnsi="Tahoma" w:cs="Tahoma"/>
-          <w:color w:val="FF0000"/>
-        </w:rPr>
-        <w:t xml:space="preserve">•Fri. Emailed </w:t>
-      </w:r>
-      <w:r>
-        <w:rPr>
-          <w:rFonts w:ascii="Tahoma" w:eastAsia="Times New Roman" w:hAnsi="Tahoma" w:cs="Tahoma"/>
-          <w:color w:val="FF0000"/>
-        </w:rPr>
-        <w:t>“</w:t>
-      </w:r>
-      <w:r>
-        <w:rPr>
-          <w:rFonts w:ascii="Tahoma" w:eastAsia="Times New Roman" w:hAnsi="Tahoma" w:cs="Tahoma"/>
-          <w:color w:val="FF0000"/>
-        </w:rPr>
-        <w:t>Communicating with Visual Tools</w:t>
-      </w:r>
-      <w:r>
-        <w:rPr>
-          <w:rFonts w:ascii="Tahoma" w:eastAsia="Times New Roman" w:hAnsi="Tahoma" w:cs="Tahoma"/>
-          <w:color w:val="FF0000"/>
-        </w:rPr>
-        <w:t>” assignment to instructor due to an error in uploading to FSO</w:t>
-      </w:r>
-    </w:p>
-    <w:p>
-      <w:pPr>
-        <w:rPr>
-          <w:rFonts w:ascii="Tahoma" w:eastAsia="Times New Roman" w:hAnsi="Tahoma" w:cs="Tahoma"/>
-          <w:u w:val="single"/>
-        </w:rPr>
-      </w:pPr>
-    </w:p>
-    <w:p>
-      <w:pPr>
-        <w:rPr>
-          <w:rFonts w:ascii="Tahoma" w:eastAsia="Times New Roman" w:hAnsi="Tahoma" w:cs="Tahoma"/>
-          <w:u w:val="single"/>
-        </w:rPr>
-      </w:pPr>
-      <w:r>
-        <w:rPr>
-          <w:rFonts w:ascii="Tahoma" w:eastAsia="Times New Roman" w:hAnsi="Tahoma" w:cs="Tahoma"/>
-          <w:highlight w:val="yellow"/>
-          <w:u w:val="single"/>
-        </w:rPr>
-        <w:t>3. Be sure to describe your reaction to input and feedback for the week and projected next steps.</w:t>
-      </w:r>
-    </w:p>
-    <w:p>
-      <w:pPr>
-        <w:rPr>
-          <w:rFonts w:ascii="Tahoma" w:eastAsia="Times New Roman" w:hAnsi="Tahoma" w:cs="Tahoma"/>
-          <w:u w:val="single"/>
-        </w:rPr>
-      </w:pPr>
-    </w:p>
-    <w:p>
-      <w:pPr>
-        <w:rPr>
-          <w:rFonts w:ascii="Tahoma" w:eastAsia="Times New Roman" w:hAnsi="Tahoma" w:cs="Tahoma"/>
-          <w:color w:val="FF0000"/>
-        </w:rPr>
-      </w:pPr>
-      <w:r>
-        <w:rPr>
-          <w:rFonts w:ascii="Tahoma" w:eastAsia="Times New Roman" w:hAnsi="Tahoma" w:cs="Tahoma"/>
-          <w:color w:val="FF0000"/>
-        </w:rPr>
-        <w:t xml:space="preserve">•Tues </w:t>
-      </w:r>
-      <w:r>
-        <w:rPr>
-          <w:rFonts w:ascii="Tahoma" w:eastAsia="Times New Roman" w:hAnsi="Tahoma" w:cs="Tahoma"/>
-          <w:color w:val="FF0000"/>
-        </w:rPr>
-        <w:t>(16</w:t>
-      </w:r>
-      <w:r>
-        <w:rPr>
-          <w:rFonts w:ascii="Tahoma" w:eastAsia="Times New Roman" w:hAnsi="Tahoma" w:cs="Tahoma"/>
-          <w:color w:val="FF0000"/>
-          <w:vertAlign w:val="superscript"/>
-        </w:rPr>
-        <w:t>th</w:t>
-      </w:r>
-      <w:r>
-        <w:rPr>
-          <w:rFonts w:ascii="Tahoma" w:eastAsia="Times New Roman" w:hAnsi="Tahoma" w:cs="Tahoma"/>
-          <w:color w:val="FF0000"/>
-        </w:rPr>
-        <w:t>)</w:t>
-      </w:r>
-      <w:r>
-        <w:rPr>
-          <w:rFonts w:ascii="Tahoma" w:eastAsia="Times New Roman" w:hAnsi="Tahoma" w:cs="Tahoma"/>
-          <w:color w:val="FF0000"/>
-        </w:rPr>
-        <w:t xml:space="preserve">- </w:t>
-      </w:r>
-      <w:r>
-        <w:rPr>
-          <w:rFonts w:ascii="Tahoma" w:eastAsia="Times New Roman" w:hAnsi="Tahoma" w:cs="Tahoma"/>
-          <w:color w:val="FF0000"/>
-        </w:rPr>
-        <w:t xml:space="preserve">Review instructors graded </w:t>
-      </w:r>
-      <w:r>
-        <w:rPr>
-          <w:rFonts w:ascii="Tahoma" w:eastAsia="Times New Roman" w:hAnsi="Tahoma" w:cs="Tahoma"/>
-          <w:color w:val="FF0000"/>
-        </w:rPr>
-        <w:t>comments</w:t>
-      </w:r>
-      <w:r>
-        <w:rPr>
-          <w:rFonts w:ascii="Tahoma" w:eastAsia="Times New Roman" w:hAnsi="Tahoma" w:cs="Tahoma"/>
-          <w:color w:val="FF0000"/>
-        </w:rPr>
-        <w:t>:</w:t>
-      </w:r>
-      <w:r>
-        <w:rPr>
-          <w:rFonts w:ascii="Tahoma" w:eastAsia="Times New Roman" w:hAnsi="Tahoma" w:cs="Tahoma"/>
-          <w:color w:val="FF0000"/>
-        </w:rPr>
-        <w:t xml:space="preserve"> P&amp;P</w:t>
-      </w:r>
-      <w:r>
-        <w:rPr>
-          <w:rFonts w:ascii="Tahoma" w:eastAsia="Times New Roman" w:hAnsi="Tahoma" w:cs="Tahoma"/>
-          <w:color w:val="FF0000"/>
-        </w:rPr>
-        <w:t xml:space="preserve"> Wk1 points were deducted for submitting only one reply to peer’s post, I though I has submitted to but upon reviewing the assignment only one was submitted. Currently I do my portfolio is not something I would display to potential others outside of FS so I’d like to keep the ReadMe file message simple</w:t>
-      </w:r>
-      <w:r>
-        <w:rPr>
-          <w:rFonts w:ascii="Tahoma" w:eastAsia="Times New Roman" w:hAnsi="Tahoma" w:cs="Tahoma"/>
-          <w:color w:val="FF0000"/>
-        </w:rPr>
-        <w:t>.</w:t>
-      </w:r>
-    </w:p>
-    <w:p>
-      <w:pPr>
-        <w:rPr>
-          <w:rFonts w:ascii="Tahoma" w:eastAsia="Times New Roman" w:hAnsi="Tahoma" w:cs="Tahoma"/>
-          <w:color w:val="FF0000"/>
-        </w:rPr>
-      </w:pPr>
-      <w:r>
-        <w:rPr>
-          <w:rFonts w:ascii="Tahoma" w:eastAsia="Times New Roman" w:hAnsi="Tahoma" w:cs="Tahoma"/>
-          <w:color w:val="FF0000"/>
-        </w:rPr>
         <w:t>I feel I understand the Anchor Point assignment better now and shouldn’t have a problem with it this week.</w:t>
+      </w:r>
+    </w:p>
+    <w:p>
+      <w:pPr>
+        <w:rPr>
+          <w:rFonts w:ascii="Tahoma" w:eastAsia="Times New Roman" w:hAnsi="Tahoma" w:cs="Tahoma"/>
+          <w:color w:val="FF0000"/>
+        </w:rPr>
+      </w:pPr>
+      <w:r>
+        <w:rPr>
+          <w:rFonts w:ascii="Tahoma" w:eastAsia="Times New Roman" w:hAnsi="Tahoma" w:cs="Tahoma"/>
+          <w:color w:val="FF0000"/>
+        </w:rPr>
+        <w:t>• Sat. - Read instructors assignment grade comments, noticed grade reduction cited as writing errors, I would like to know what those errors were.</w:t>
       </w:r>
     </w:p>
     <w:p>
@@ -1394,6 +1428,7 @@
           <w:rFonts w:ascii="Tahoma" w:eastAsia="Times New Roman" w:hAnsi="Tahoma" w:cs="Tahoma"/>
           <w:color w:val="FF0000"/>
         </w:rPr>
+        <w:lastRenderedPageBreak/>
         <w:t>•</w:t>
       </w:r>
       <w:r>
@@ -1536,30 +1571,14 @@
           <w:rFonts w:ascii="Tahoma" w:eastAsia="Times New Roman" w:hAnsi="Tahoma" w:cs="Tahoma"/>
           <w:color w:val="00B050"/>
         </w:rPr>
-        <w:t xml:space="preserve"> for and if it were not for a </w:t>
-      </w:r>
-      <w:proofErr w:type="gramStart"/>
-      <w:r>
-        <w:rPr>
-          <w:rFonts w:ascii="Tahoma" w:eastAsia="Times New Roman" w:hAnsi="Tahoma" w:cs="Tahoma"/>
-          <w:color w:val="00B050"/>
-        </w:rPr>
-        <w:t xml:space="preserve">2 </w:t>
-      </w:r>
-      <w:r>
-        <w:rPr>
-          <w:rFonts w:ascii="Tahoma" w:eastAsia="Times New Roman" w:hAnsi="Tahoma" w:cs="Tahoma"/>
-          <w:color w:val="00B050"/>
-        </w:rPr>
-        <w:t>week</w:t>
-      </w:r>
-      <w:proofErr w:type="gramEnd"/>
-      <w:r>
-        <w:rPr>
-          <w:rFonts w:ascii="Tahoma" w:eastAsia="Times New Roman" w:hAnsi="Tahoma" w:cs="Tahoma"/>
-          <w:color w:val="00B050"/>
-        </w:rPr>
-        <w:t xml:space="preserve"> holiday from work I may have had problems finding the time and energy to submit passing work. I really hope that the hard work that I</w:t>
+        <w:t xml:space="preserve"> for and if it were not for a 2 </w:t>
+      </w:r>
+      <w:r>
+        <w:rPr>
+          <w:rFonts w:ascii="Tahoma" w:eastAsia="Times New Roman" w:hAnsi="Tahoma" w:cs="Tahoma"/>
+          <w:color w:val="00B050"/>
+        </w:rPr>
+        <w:t>week holiday from work I may have had problems finding the time and energy to submit passing work. I really hope that the hard work that I</w:t>
       </w:r>
       <w:r>
         <w:rPr>
@@ -1759,6 +1778,7 @@
           <w:rFonts w:ascii="Tahoma" w:eastAsia="Times New Roman" w:hAnsi="Tahoma" w:cs="Tahoma"/>
           <w:color w:val="FF0000"/>
         </w:rPr>
+        <w:lastRenderedPageBreak/>
         <w:t xml:space="preserve">•Thurs. </w:t>
       </w:r>
       <w:r>
@@ -1810,15 +1830,31 @@
           <w:rFonts w:ascii="Tahoma" w:eastAsia="Times New Roman" w:hAnsi="Tahoma" w:cs="Tahoma"/>
           <w:color w:val="FF0000"/>
         </w:rPr>
-        <w:t>•Fri. internet connection and VPN are not working correctly today, causing some problems</w:t>
-      </w:r>
-    </w:p>
-    <w:p>
-      <w:pPr>
-        <w:rPr>
-          <w:rFonts w:ascii="Tahoma" w:eastAsia="Times New Roman" w:hAnsi="Tahoma" w:cs="Tahoma"/>
-        </w:rPr>
-      </w:pPr>
+        <w:t xml:space="preserve">•Fri. </w:t>
+      </w:r>
+      <w:r>
+        <w:rPr>
+          <w:rFonts w:ascii="Tahoma" w:eastAsia="Times New Roman" w:hAnsi="Tahoma" w:cs="Tahoma"/>
+          <w:color w:val="FF0000"/>
+        </w:rPr>
+        <w:t xml:space="preserve">- </w:t>
+      </w:r>
+      <w:r>
+        <w:rPr>
+          <w:rFonts w:ascii="Tahoma" w:eastAsia="Times New Roman" w:hAnsi="Tahoma" w:cs="Tahoma"/>
+          <w:color w:val="FF0000"/>
+        </w:rPr>
+        <w:t>internet connection and VPN are not working correctly today, causing some problems</w:t>
+      </w:r>
+    </w:p>
+    <w:p>
+      <w:pPr>
+        <w:rPr>
+          <w:rFonts w:ascii="Tahoma" w:eastAsia="Times New Roman" w:hAnsi="Tahoma" w:cs="Tahoma"/>
+        </w:rPr>
+      </w:pPr>
+      <w:bookmarkStart w:id="0" w:name="_GoBack"/>
+      <w:bookmarkEnd w:id="0"/>
     </w:p>
     <w:p>
       <w:pPr>
@@ -1830,6 +1866,7 @@
         <w:rPr>
           <w:rFonts w:ascii="Tahoma" w:eastAsia="Times New Roman" w:hAnsi="Tahoma" w:cs="Tahoma"/>
           <w:highlight w:val="cyan"/>
+          <w:u w:val="single"/>
         </w:rPr>
         <w:t>•</w:t>
       </w:r>
@@ -2086,8 +2123,6 @@
         </w:rPr>
         <w:t>William Boeing</w:t>
       </w:r>
-      <w:bookmarkStart w:id="0" w:name="_GoBack"/>
-      <w:bookmarkEnd w:id="0"/>
     </w:p>
     <w:p>
       <w:pPr>
@@ -2107,6 +2142,7 @@
         <w:rPr>
           <w:rFonts w:ascii="Tahoma" w:hAnsi="Tahoma" w:cs="Tahoma"/>
         </w:rPr>
+        <w:lastRenderedPageBreak/>
         <w:t xml:space="preserve">‘I’ve tried to make the men around me feel, as I do, that we are embarked as pioneers upon a new science and industry in which our problems are so new and unusual that it behooves no one to dismiss any novel ideas with the statement, “it can’t be done.” Our job is to </w:t>
       </w:r>
       <w:r>
@@ -2181,6 +2217,14 @@
     </w:p>
     <w:p>
       <w:pPr>
+        <w:pStyle w:val="NormalWeb"/>
+        <w:rPr>
+          <w:rFonts w:ascii="Tahoma" w:hAnsi="Tahoma" w:cs="Tahoma"/>
+        </w:rPr>
+      </w:pPr>
+    </w:p>
+    <w:p>
+      <w:pPr>
         <w:rPr>
           <w:rFonts w:ascii="Tahoma" w:eastAsia="Times New Roman" w:hAnsi="Tahoma" w:cs="Tahoma"/>
         </w:rPr>
@@ -2224,110 +2268,96 @@
         <w:rPr>
           <w:rFonts w:ascii="Tahoma" w:eastAsia="Times New Roman" w:hAnsi="Tahoma" w:cs="Tahoma"/>
         </w:rPr>
-        <w:t>. Retrieved February 9, 2016, from http://ce.safaribooksonline.com/book/leadership/9789814484688/33-soichiro-honda-honda/chapter33_html?query=((</w:t>
+        <w:t xml:space="preserve">. Retrieved February 9, 2016, from http://ce.safaribooksonline.com/book/leadership/9789814484688/33-soichiro-honda-honda/chapter33_html?query=((Soichiro))#snippet </w:t>
+      </w:r>
+    </w:p>
+    <w:p>
+      <w:pPr>
+        <w:rPr>
+          <w:rFonts w:ascii="Tahoma" w:eastAsia="Times New Roman" w:hAnsi="Tahoma" w:cs="Tahoma"/>
+        </w:rPr>
+      </w:pPr>
+      <w:proofErr w:type="gramStart"/>
+      <w:r>
+        <w:rPr>
+          <w:rFonts w:ascii="Tahoma" w:eastAsia="Times New Roman" w:hAnsi="Tahoma" w:cs="Tahoma"/>
+        </w:rPr>
+        <w:t>  Pioneers</w:t>
+      </w:r>
+      <w:proofErr w:type="gramEnd"/>
+      <w:r>
+        <w:rPr>
+          <w:rFonts w:ascii="Tahoma" w:eastAsia="Times New Roman" w:hAnsi="Tahoma" w:cs="Tahoma"/>
+        </w:rPr>
+        <w:t xml:space="preserve"> Of Aviation -William Boeing. (</w:t>
       </w:r>
       <w:proofErr w:type="spellStart"/>
       <w:r>
         <w:rPr>
           <w:rFonts w:ascii="Tahoma" w:eastAsia="Times New Roman" w:hAnsi="Tahoma" w:cs="Tahoma"/>
         </w:rPr>
-        <w:t>Soichiro</w:t>
+        <w:t>n.d.</w:t>
       </w:r>
       <w:proofErr w:type="spellEnd"/>
       <w:r>
         <w:rPr>
           <w:rFonts w:ascii="Tahoma" w:eastAsia="Times New Roman" w:hAnsi="Tahoma" w:cs="Tahoma"/>
         </w:rPr>
-        <w:t xml:space="preserve">))#snippet </w:t>
-      </w:r>
-    </w:p>
-    <w:p>
-      <w:pPr>
-        <w:rPr>
-          <w:rFonts w:ascii="Tahoma" w:eastAsia="Times New Roman" w:hAnsi="Tahoma" w:cs="Tahoma"/>
-        </w:rPr>
-      </w:pPr>
-      <w:proofErr w:type="gramStart"/>
-      <w:r>
-        <w:rPr>
-          <w:rFonts w:ascii="Tahoma" w:eastAsia="Times New Roman" w:hAnsi="Tahoma" w:cs="Tahoma"/>
-        </w:rPr>
-        <w:t>  Pioneers</w:t>
-      </w:r>
-      <w:proofErr w:type="gramEnd"/>
-      <w:r>
-        <w:rPr>
-          <w:rFonts w:ascii="Tahoma" w:eastAsia="Times New Roman" w:hAnsi="Tahoma" w:cs="Tahoma"/>
-        </w:rPr>
-        <w:t xml:space="preserve"> Of Aviation -William Boeing. (</w:t>
+        <w:t xml:space="preserve">). Retrieved February 16, 2016, from https://www.youtube.com/watch?v=p9gAcqGLcQ4 </w:t>
+      </w:r>
+    </w:p>
+    <w:p>
+      <w:pPr>
+        <w:rPr>
+          <w:rFonts w:ascii="Tahoma" w:eastAsia="Times New Roman" w:hAnsi="Tahoma" w:cs="Tahoma"/>
+          <w:u w:val="single"/>
+        </w:rPr>
+      </w:pPr>
+    </w:p>
+    <w:p>
+      <w:pPr>
+        <w:rPr>
+          <w:rFonts w:ascii="Tahoma" w:eastAsia="Times New Roman" w:hAnsi="Tahoma" w:cs="Tahoma"/>
+        </w:rPr>
+      </w:pPr>
+      <w:r>
+        <w:rPr>
+          <w:rFonts w:ascii="Tahoma" w:eastAsia="Times New Roman" w:hAnsi="Tahoma" w:cs="Tahoma"/>
+        </w:rPr>
+        <w:t>•Reply</w:t>
+      </w:r>
+    </w:p>
+    <w:p>
+      <w:pPr>
+        <w:rPr>
+          <w:rFonts w:ascii="Tahoma" w:eastAsia="Times New Roman" w:hAnsi="Tahoma" w:cs="Tahoma"/>
+        </w:rPr>
+      </w:pPr>
+    </w:p>
+    <w:p>
+      <w:pPr>
+        <w:rPr>
+          <w:rFonts w:ascii="Tahoma" w:eastAsia="Times New Roman" w:hAnsi="Tahoma" w:cs="Tahoma"/>
+        </w:rPr>
+      </w:pPr>
+      <w:r>
+        <w:rPr>
+          <w:rFonts w:ascii="Tahoma" w:eastAsia="Times New Roman" w:hAnsi="Tahoma" w:cs="Tahoma"/>
+        </w:rPr>
+        <w:t>-</w:t>
       </w:r>
       <w:proofErr w:type="spellStart"/>
       <w:r>
         <w:rPr>
           <w:rFonts w:ascii="Tahoma" w:eastAsia="Times New Roman" w:hAnsi="Tahoma" w:cs="Tahoma"/>
-        </w:rPr>
-        <w:t>n.d.</w:t>
+          <w:u w:val="single"/>
+        </w:rPr>
+        <w:t>terence</w:t>
       </w:r>
       <w:proofErr w:type="spellEnd"/>
       <w:r>
         <w:rPr>
           <w:rFonts w:ascii="Tahoma" w:eastAsia="Times New Roman" w:hAnsi="Tahoma" w:cs="Tahoma"/>
-        </w:rPr>
-        <w:t xml:space="preserve">). Retrieved February 16, 2016, from https://www.youtube.com/watch?v=p9gAcqGLcQ4 </w:t>
-      </w:r>
-    </w:p>
-    <w:p>
-      <w:pPr>
-        <w:rPr>
-          <w:rFonts w:ascii="Tahoma" w:eastAsia="Times New Roman" w:hAnsi="Tahoma" w:cs="Tahoma"/>
-          <w:u w:val="single"/>
-        </w:rPr>
-      </w:pPr>
-    </w:p>
-    <w:p>
-      <w:pPr>
-        <w:rPr>
-          <w:rFonts w:ascii="Tahoma" w:eastAsia="Times New Roman" w:hAnsi="Tahoma" w:cs="Tahoma"/>
-        </w:rPr>
-      </w:pPr>
-      <w:r>
-        <w:rPr>
-          <w:rFonts w:ascii="Tahoma" w:eastAsia="Times New Roman" w:hAnsi="Tahoma" w:cs="Tahoma"/>
-        </w:rPr>
-        <w:t>•Reply</w:t>
-      </w:r>
-    </w:p>
-    <w:p>
-      <w:pPr>
-        <w:rPr>
-          <w:rFonts w:ascii="Tahoma" w:eastAsia="Times New Roman" w:hAnsi="Tahoma" w:cs="Tahoma"/>
-        </w:rPr>
-      </w:pPr>
-    </w:p>
-    <w:p>
-      <w:pPr>
-        <w:rPr>
-          <w:rFonts w:ascii="Tahoma" w:eastAsia="Times New Roman" w:hAnsi="Tahoma" w:cs="Tahoma"/>
-        </w:rPr>
-      </w:pPr>
-      <w:r>
-        <w:rPr>
-          <w:rFonts w:ascii="Tahoma" w:eastAsia="Times New Roman" w:hAnsi="Tahoma" w:cs="Tahoma"/>
-        </w:rPr>
-        <w:t>-</w:t>
-      </w:r>
-      <w:proofErr w:type="spellStart"/>
-      <w:r>
-        <w:rPr>
-          <w:rFonts w:ascii="Tahoma" w:eastAsia="Times New Roman" w:hAnsi="Tahoma" w:cs="Tahoma"/>
-          <w:u w:val="single"/>
-        </w:rPr>
-        <w:t>terence</w:t>
-      </w:r>
-      <w:proofErr w:type="spellEnd"/>
-      <w:r>
-        <w:rPr>
-          <w:rFonts w:ascii="Tahoma" w:eastAsia="Times New Roman" w:hAnsi="Tahoma" w:cs="Tahoma"/>
           <w:u w:val="single"/>
         </w:rPr>
         <w:t xml:space="preserve"> pierce</w:t>
@@ -2357,6 +2387,7 @@
         <w:rPr>
           <w:rFonts w:ascii="Tahoma" w:hAnsi="Tahoma" w:cs="Tahoma"/>
         </w:rPr>
+        <w:lastRenderedPageBreak/>
         <w:t xml:space="preserve">One of many great quotes from Bill Gates; which I consider one of my virtual mentors. I read many of biographies, documentaries and watches tons of interviews. This quote sticks out and relates to me the most. </w:t>
       </w:r>
       <w:r>
@@ -2498,51 +2529,79 @@
     <w:p>
       <w:pPr>
         <w:rPr>
-          <w:rFonts w:ascii="Tahoma" w:eastAsia="Times New Roman" w:hAnsi="Tahoma" w:cs="Tahoma"/>
-          <w:u w:val="single"/>
-        </w:rPr>
-      </w:pPr>
-    </w:p>
-    <w:p>
-      <w:pPr>
-        <w:rPr>
-          <w:rFonts w:ascii="Tahoma" w:eastAsia="Times New Roman" w:hAnsi="Tahoma" w:cs="Tahoma"/>
-          <w:u w:val="single"/>
-        </w:rPr>
-      </w:pPr>
-      <w:r>
-        <w:rPr>
-          <w:rFonts w:ascii="Tahoma" w:eastAsia="Times New Roman" w:hAnsi="Tahoma" w:cs="Tahoma"/>
-          <w:u w:val="single"/>
-        </w:rPr>
-        <w:t>-</w:t>
-      </w:r>
-      <w:r>
-        <w:rPr>
-          <w:rFonts w:ascii="Tahoma" w:eastAsia="Times New Roman" w:hAnsi="Tahoma" w:cs="Tahoma"/>
-          <w:u w:val="single"/>
-        </w:rPr>
-        <w:t xml:space="preserve">Jennifer Perry </w:t>
-      </w:r>
-    </w:p>
-    <w:p>
-      <w:pPr>
-        <w:rPr>
-          <w:rFonts w:ascii="Tahoma" w:eastAsia="Times New Roman" w:hAnsi="Tahoma" w:cs="Tahoma"/>
-        </w:rPr>
-      </w:pPr>
-    </w:p>
-    <w:p>
-      <w:pPr>
-        <w:rPr>
-          <w:rFonts w:ascii="Tahoma" w:eastAsia="Times New Roman" w:hAnsi="Tahoma" w:cs="Tahoma"/>
-        </w:rPr>
-      </w:pPr>
-      <w:r>
-        <w:rPr>
-          <w:rFonts w:ascii="Tahoma" w:eastAsia="Times New Roman" w:hAnsi="Tahoma" w:cs="Tahoma"/>
-        </w:rPr>
-        <w:t xml:space="preserve">This quote makes me think of why some people make it to the top and others don’t. </w:t>
+          <w:rFonts w:ascii="Tahoma" w:hAnsi="Tahoma" w:cs="Tahoma"/>
+          <w:u w:val="single"/>
+        </w:rPr>
+      </w:pPr>
+    </w:p>
+    <w:p>
+      <w:pPr>
+        <w:rPr>
+          <w:rFonts w:ascii="Tahoma" w:hAnsi="Tahoma" w:cs="Tahoma"/>
+        </w:rPr>
+      </w:pPr>
+      <w:r>
+        <w:rPr>
+          <w:rFonts w:ascii="Tahoma" w:hAnsi="Tahoma" w:cs="Tahoma"/>
+        </w:rPr>
+        <w:t>Terence,</w:t>
+      </w:r>
+    </w:p>
+    <w:p>
+      <w:pPr>
+        <w:rPr>
+          <w:rFonts w:ascii="Tahoma" w:hAnsi="Tahoma" w:cs="Tahoma"/>
+        </w:rPr>
+      </w:pPr>
+    </w:p>
+    <w:p>
+      <w:pPr>
+        <w:rPr>
+          <w:rFonts w:ascii="Tahoma" w:hAnsi="Tahoma" w:cs="Tahoma"/>
+        </w:rPr>
+      </w:pPr>
+      <w:r>
+        <w:rPr>
+          <w:rFonts w:ascii="Tahoma" w:hAnsi="Tahoma" w:cs="Tahoma"/>
+        </w:rPr>
+        <w:t xml:space="preserve">I would add to this quote with </w:t>
+      </w:r>
+      <w:proofErr w:type="gramStart"/>
+      <w:r>
+        <w:rPr>
+          <w:rFonts w:ascii="Tahoma" w:hAnsi="Tahoma" w:cs="Tahoma"/>
+        </w:rPr>
+        <w:t>“..</w:t>
+      </w:r>
+      <w:proofErr w:type="gramEnd"/>
+      <w:r>
+        <w:rPr>
+          <w:rFonts w:ascii="Tahoma" w:hAnsi="Tahoma" w:cs="Tahoma"/>
+        </w:rPr>
+        <w:t>and/or makes them lazy”. I feel that when someone is handed a successful situation that they did not work hard to get into they usually don’t have the necessary skills to keep that success going. The only way they might be able to come out ahead is with an extraordinary talent to keep up the momentum.</w:t>
+      </w:r>
+    </w:p>
+    <w:p>
+      <w:pPr>
+        <w:rPr>
+          <w:rFonts w:ascii="Tahoma" w:hAnsi="Tahoma" w:cs="Tahoma"/>
+          <w:u w:val="single"/>
+        </w:rPr>
+      </w:pPr>
+    </w:p>
+    <w:p>
+      <w:pPr>
+        <w:rPr>
+          <w:rFonts w:ascii="Tahoma" w:eastAsia="Times New Roman" w:hAnsi="Tahoma" w:cs="Tahoma"/>
+          <w:u w:val="single"/>
+        </w:rPr>
+      </w:pPr>
+      <w:r>
+        <w:rPr>
+          <w:rFonts w:ascii="Tahoma" w:eastAsia="Times New Roman" w:hAnsi="Tahoma" w:cs="Tahoma"/>
+          <w:u w:val="single"/>
+        </w:rPr>
+        <w:t xml:space="preserve">-Jennifer Perry </w:t>
       </w:r>
     </w:p>
     <w:p>
@@ -2563,6 +2622,7 @@
         <w:rPr>
           <w:rFonts w:ascii="Tahoma" w:hAnsi="Tahoma" w:cs="Tahoma"/>
         </w:rPr>
+        <w:lastRenderedPageBreak/>
         <w:t>"Many of life's failures are people who did not realize how close they were to success when they gave up." Thomas A. Edison</w:t>
       </w:r>
     </w:p>
@@ -2633,7 +2693,7 @@
         <w:rPr>
           <w:rFonts w:ascii="Tahoma" w:hAnsi="Tahoma" w:cs="Tahoma"/>
         </w:rPr>
-        <w:t xml:space="preserve"> Edberg, Henrik. (2006-2016). </w:t>
+        <w:t xml:space="preserve">Edberg, Henrik. (2006-2016). </w:t>
       </w:r>
       <w:r>
         <w:rPr>
@@ -2681,13 +2741,58 @@
           <w:rFonts w:ascii="Tahoma" w:eastAsia="Times New Roman" w:hAnsi="Tahoma" w:cs="Tahoma"/>
         </w:rPr>
         <w:t>-me</w:t>
+      </w:r>
+    </w:p>
+    <w:p>
+      <w:pPr>
+        <w:rPr>
+          <w:rFonts w:ascii="Tahoma" w:eastAsia="Times New Roman" w:hAnsi="Tahoma" w:cs="Tahoma"/>
+        </w:rPr>
+      </w:pPr>
+    </w:p>
+    <w:p>
+      <w:pPr>
+        <w:rPr>
+          <w:rFonts w:ascii="Tahoma" w:eastAsia="Times New Roman" w:hAnsi="Tahoma" w:cs="Tahoma"/>
+        </w:rPr>
+      </w:pPr>
+      <w:r>
+        <w:rPr>
+          <w:rFonts w:ascii="Tahoma" w:eastAsia="Times New Roman" w:hAnsi="Tahoma" w:cs="Tahoma"/>
+        </w:rPr>
+        <w:t>I relate this quote to the journey I’ve so far taken through life in that the career paths I were on would have likely led to success if I would have continued. This being the case I didn’t quite like the foreseeable outcome even though it would have put me in a comfortable position</w:t>
+      </w:r>
+      <w:r>
+        <w:rPr>
+          <w:rFonts w:ascii="Tahoma" w:eastAsia="Times New Roman" w:hAnsi="Tahoma" w:cs="Tahoma"/>
+        </w:rPr>
+        <w:t>,</w:t>
+      </w:r>
+      <w:r>
+        <w:rPr>
+          <w:rFonts w:ascii="Tahoma" w:eastAsia="Times New Roman" w:hAnsi="Tahoma" w:cs="Tahoma"/>
+        </w:rPr>
+        <w:t xml:space="preserve"> so I got off those paths to start a new one. At the </w:t>
+      </w:r>
+      <w:r>
+        <w:rPr>
+          <w:rFonts w:ascii="Tahoma" w:eastAsia="Times New Roman" w:hAnsi="Tahoma" w:cs="Tahoma"/>
+        </w:rPr>
+        <w:lastRenderedPageBreak/>
+        <w:t xml:space="preserve">beginning of each of these individual “travels” things were rough, then as I gained knowledge and skills I felt progressively more bored until I decided to start something else. </w:t>
+      </w:r>
+      <w:r>
+        <w:rPr>
+          <w:rFonts w:ascii="Tahoma" w:eastAsia="Times New Roman" w:hAnsi="Tahoma" w:cs="Tahoma"/>
+        </w:rPr>
+        <w:t xml:space="preserve">I feel positive about having such varied experience and my goal now is to use that experience to get on the right path and finally make it to the success that I desire. </w:t>
       </w:r>
     </w:p>
     <w:sectPr>
       <w:pgSz w:w="11900" w:h="16840"/>
       <w:pgMar w:top="1440" w:right="1440" w:bottom="1440" w:left="1440" w:header="720" w:footer="720" w:gutter="0"/>
       <w:cols w:space="720"/>
-      <w:docGrid w:linePitch="400"/>
+      <w:docGrid w:type="lines" w:linePitch="400"/>
     </w:sectPr>
   </w:body>
 </w:document>
@@ -3210,6 +3315,7 @@
   <w:style w:type="paragraph" w:default="1" w:styleId="Normal">
     <w:name w:val="Normal"/>
     <w:qFormat/>
+    <w:rsid w:val="00BA2A84"/>
     <w:rPr>
       <w:rFonts w:ascii="Times New Roman" w:hAnsi="Times New Roman"/>
       <w:sz w:val="24"/>
@@ -3249,6 +3355,7 @@
     <w:uiPriority w:val="99"/>
     <w:semiHidden/>
     <w:unhideWhenUsed/>
+    <w:rsid w:val="00BA2A84"/>
     <w:rPr>
       <w:color w:val="0563C1" w:themeColor="hyperlink"/>
       <w:u w:val="single"/>
@@ -3260,6 +3367,7 @@
     <w:uiPriority w:val="99"/>
     <w:semiHidden/>
     <w:unhideWhenUsed/>
+    <w:rsid w:val="00BA2A84"/>
     <w:rPr>
       <w:color w:val="954F72" w:themeColor="followedHyperlink"/>
       <w:u w:val="single"/>
@@ -3271,6 +3379,7 @@
     <w:uiPriority w:val="99"/>
     <w:semiHidden/>
     <w:unhideWhenUsed/>
+    <w:rsid w:val="00BA2A84"/>
     <w:pPr>
       <w:spacing w:before="100" w:beforeAutospacing="1" w:after="100" w:afterAutospacing="1"/>
     </w:pPr>
@@ -3283,6 +3392,7 @@
     <w:basedOn w:val="DefaultParagraphFont"/>
     <w:uiPriority w:val="20"/>
     <w:qFormat/>
+    <w:rsid w:val="00BA2A84"/>
     <w:rPr>
       <w:i/>
       <w:iCs/>
@@ -3356,7 +3466,7 @@
     </a:clrScheme>
     <a:fontScheme name="Office">
       <a:majorFont>
-        <a:latin typeface="Calibri Light" panose="020F0302020204030204"/>
+        <a:latin typeface="Calibri Light"/>
         <a:ea typeface=""/>
         <a:cs typeface=""/>
         <a:font script="Jpan" typeface="Yu Gothic Light"/>
@@ -3391,7 +3501,7 @@
         <a:font script="Geor" typeface="Sylfaen"/>
       </a:majorFont>
       <a:minorFont>
-        <a:latin typeface="Calibri" panose="020F0502020204030204"/>
+        <a:latin typeface="Calibri"/>
         <a:ea typeface=""/>
         <a:cs typeface=""/>
         <a:font script="Jpan" typeface="Yu Mincho"/>
